--- a/meeting/会议纪要30.docx
+++ b/meeting/会议纪要30.docx
@@ -1,6 +1,6 @@
 
 <file path=word/document.xml><?xml version="1.0" encoding="utf-8"?>
-<w:document xmlns:wpc="http://schemas.microsoft.com/office/word/2010/wordprocessingCanvas" xmlns:cx="http://schemas.microsoft.com/office/drawing/2014/chartex" xmlns:cx1="http://schemas.microsoft.com/office/drawing/2015/9/8/chartex" xmlns:cx2="http://schemas.microsoft.com/office/drawing/2015/10/21/chartex" xmlns:cx3="http://schemas.microsoft.com/office/drawing/2016/5/9/chartex" xmlns:cx4="http://schemas.microsoft.com/office/drawing/2016/5/10/chartex" xmlns:cx5="http://schemas.microsoft.com/office/drawing/2016/5/11/chartex" xmlns:cx6="http://schemas.microsoft.com/office/drawing/2016/5/12/chartex" xmlns:cx7="http://schemas.microsoft.com/office/drawing/2016/5/13/chartex" xmlns:cx8="http://schemas.microsoft.com/office/drawing/2016/5/14/chartex" xmlns:mc="http://schemas.openxmlformats.org/markup-compatibility/2006" xmlns:aink="http://schemas.microsoft.com/office/drawing/2016/ink" xmlns:am3d="http://schemas.microsoft.com/office/drawing/2017/model3d" xmlns:o="urn:schemas-microsoft-com:office:office" xmlns:r="http://schemas.openxmlformats.org/officeDocument/2006/relationships" xmlns:m="http://schemas.openxmlformats.org/officeDocument/2006/math" xmlns:v="urn:schemas-microsoft-com:vml" xmlns:wp14="http://schemas.microsoft.com/office/word/2010/wordprocessingDrawing" xmlns:wp="http://schemas.openxmlformats.org/drawingml/2006/wordprocessingDrawing" xmlns:w10="urn:schemas-microsoft-com:office:word" xmlns:w="http://schemas.openxmlformats.org/wordprocessingml/2006/main" xmlns:w14="http://schemas.microsoft.com/office/word/2010/wordml" xmlns:w15="http://schemas.microsoft.com/office/word/2012/wordml" xmlns:w16cid="http://schemas.microsoft.com/office/word/2016/wordml/cid" xmlns:w16se="http://schemas.microsoft.com/office/word/2015/wordml/symex" xmlns:wpg="http://schemas.microsoft.com/office/word/2010/wordprocessingGroup" xmlns:wpi="http://schemas.microsoft.com/office/word/2010/wordprocessingInk" xmlns:wne="http://schemas.microsoft.com/office/word/2006/wordml" xmlns:wps="http://schemas.microsoft.com/office/word/2010/wordprocessingShape" mc:Ignorable="w14 w15 w16se w16cid wp14">
+<w:document xmlns:wpc="http://schemas.microsoft.com/office/word/2010/wordprocessingCanvas" xmlns:cx="http://schemas.microsoft.com/office/drawing/2014/chartex" xmlns:cx1="http://schemas.microsoft.com/office/drawing/2015/9/8/chartex" xmlns:cx2="http://schemas.microsoft.com/office/drawing/2015/10/21/chartex" xmlns:cx3="http://schemas.microsoft.com/office/drawing/2016/5/9/chartex" xmlns:cx4="http://schemas.microsoft.com/office/drawing/2016/5/10/chartex" xmlns:cx5="http://schemas.microsoft.com/office/drawing/2016/5/11/chartex" xmlns:cx6="http://schemas.microsoft.com/office/drawing/2016/5/12/chartex" xmlns:cx7="http://schemas.microsoft.com/office/drawing/2016/5/13/chartex" xmlns:cx8="http://schemas.microsoft.com/office/drawing/2016/5/14/chartex" xmlns:mc="http://schemas.openxmlformats.org/markup-compatibility/2006" xmlns:aink="http://schemas.microsoft.com/office/drawing/2016/ink" xmlns:am3d="http://schemas.microsoft.com/office/drawing/2017/model3d" xmlns:o="urn:schemas-microsoft-com:office:office" xmlns:oel="http://schemas.microsoft.com/office/2019/extlst" xmlns:r="http://schemas.openxmlformats.org/officeDocument/2006/relationships" xmlns:m="http://schemas.openxmlformats.org/officeDocument/2006/math" xmlns:v="urn:schemas-microsoft-com:vml" xmlns:wp14="http://schemas.microsoft.com/office/word/2010/wordprocessingDrawing" xmlns:wp="http://schemas.openxmlformats.org/drawingml/2006/wordprocessingDrawing" xmlns:w10="urn:schemas-microsoft-com:office:word" xmlns:w="http://schemas.openxmlformats.org/wordprocessingml/2006/main" xmlns:w14="http://schemas.microsoft.com/office/word/2010/wordml" xmlns:w15="http://schemas.microsoft.com/office/word/2012/wordml" xmlns:w16cex="http://schemas.microsoft.com/office/word/2018/wordml/cex" xmlns:w16cid="http://schemas.microsoft.com/office/word/2016/wordml/cid" xmlns:w16="http://schemas.microsoft.com/office/word/2018/wordml" xmlns:w16sdtdh="http://schemas.microsoft.com/office/word/2020/wordml/sdtdatahash" xmlns:w16se="http://schemas.microsoft.com/office/word/2015/wordml/symex" xmlns:wpg="http://schemas.microsoft.com/office/word/2010/wordprocessingGroup" xmlns:wpi="http://schemas.microsoft.com/office/word/2010/wordprocessingInk" xmlns:wne="http://schemas.microsoft.com/office/word/2006/wordml" xmlns:wps="http://schemas.microsoft.com/office/word/2010/wordprocessingShape" mc:Ignorable="w14 w15 w16se w16cid w16 w16cex w16sdtdh wp14">
   <w:body>
     <w:p>
       <w:pPr>
@@ -116,15 +116,7 @@
           <w:sz w:val="28"/>
           <w:szCs w:val="28"/>
         </w:rPr>
-        <w:t>小组：</w:t>
-      </w:r>
-      <w:r>
-        <w:rPr>
-          <w:rFonts w:ascii="等线" w:eastAsia="等线" w:hAnsi="等线" w:hint="eastAsia"/>
-          <w:sz w:val="28"/>
-          <w:szCs w:val="28"/>
-        </w:rPr>
-        <w:t>G</w:t>
+        <w:t>小组：G</w:t>
       </w:r>
       <w:r>
         <w:rPr>
@@ -150,15 +142,7 @@
           <w:sz w:val="28"/>
           <w:szCs w:val="28"/>
         </w:rPr>
-        <w:t>成员：</w:t>
-      </w:r>
-      <w:r>
-        <w:rPr>
-          <w:rFonts w:ascii="等线" w:eastAsia="等线" w:hAnsi="等线" w:hint="eastAsia"/>
-          <w:sz w:val="28"/>
-          <w:szCs w:val="28"/>
-        </w:rPr>
-        <w:t>3</w:t>
+        <w:t>成员：3</w:t>
       </w:r>
       <w:r>
         <w:rPr>
@@ -328,18 +312,8 @@
           <w:sz w:val="28"/>
           <w:szCs w:val="28"/>
         </w:rPr>
-        <w:t>教师：杨</w:t>
-      </w:r>
-      <w:proofErr w:type="gramStart"/>
-      <w:r>
-        <w:rPr>
-          <w:rFonts w:ascii="等线" w:eastAsia="等线" w:hAnsi="等线" w:hint="eastAsia"/>
-          <w:sz w:val="28"/>
-          <w:szCs w:val="28"/>
-        </w:rPr>
-        <w:t>枨</w:t>
-      </w:r>
-      <w:proofErr w:type="gramEnd"/>
+        <w:t>教师：杨枨</w:t>
+      </w:r>
     </w:p>
     <w:p>
       <w:pPr>
@@ -653,26 +627,14 @@
           <w:szCs w:val="28"/>
         </w:rPr>
       </w:pPr>
-      <w:proofErr w:type="gramStart"/>
       <w:r>
         <w:rPr>
           <w:rFonts w:hint="eastAsia"/>
           <w:sz w:val="28"/>
           <w:szCs w:val="28"/>
         </w:rPr>
-        <w:t>一</w:t>
-      </w:r>
-      <w:proofErr w:type="gramEnd"/>
-      <w:r>
-        <w:rPr>
-          <w:rFonts w:hint="eastAsia"/>
-          <w:sz w:val="28"/>
-          <w:szCs w:val="28"/>
-        </w:rPr>
-        <w:t>．上阶段任务完成情况</w:t>
-      </w:r>
-      <w:bookmarkStart w:id="0" w:name="_GoBack"/>
-      <w:bookmarkEnd w:id="0"/>
+        <w:t>一．上阶段任务完成情况</w:t>
+      </w:r>
     </w:p>
     <w:p>
       <w:pPr>
@@ -897,6 +859,21 @@
                 <w:szCs w:val="28"/>
               </w:rPr>
             </w:pPr>
+            <w:r>
+              <w:rPr>
+                <w:rFonts w:hint="eastAsia"/>
+                <w:sz w:val="28"/>
+                <w:szCs w:val="28"/>
+              </w:rPr>
+              <w:t>8</w:t>
+            </w:r>
+            <w:r>
+              <w:rPr>
+                <w:sz w:val="28"/>
+                <w:szCs w:val="28"/>
+              </w:rPr>
+              <w:t>0</w:t>
+            </w:r>
           </w:p>
         </w:tc>
       </w:tr>
@@ -996,6 +973,21 @@
                 <w:szCs w:val="28"/>
               </w:rPr>
             </w:pPr>
+            <w:r>
+              <w:rPr>
+                <w:rFonts w:hint="eastAsia"/>
+                <w:sz w:val="28"/>
+                <w:szCs w:val="28"/>
+              </w:rPr>
+              <w:t>7</w:t>
+            </w:r>
+            <w:r>
+              <w:rPr>
+                <w:sz w:val="28"/>
+                <w:szCs w:val="28"/>
+              </w:rPr>
+              <w:t>5</w:t>
+            </w:r>
           </w:p>
         </w:tc>
       </w:tr>
@@ -1032,23 +1024,13 @@
                 <w:szCs w:val="28"/>
               </w:rPr>
             </w:pPr>
-            <w:proofErr w:type="gramStart"/>
-            <w:r>
-              <w:rPr>
-                <w:rFonts w:hint="eastAsia"/>
-                <w:sz w:val="28"/>
-                <w:szCs w:val="28"/>
-              </w:rPr>
-              <w:t>甘特图完善加</w:t>
-            </w:r>
-            <w:proofErr w:type="gramEnd"/>
-            <w:r>
-              <w:rPr>
-                <w:rFonts w:hint="eastAsia"/>
-                <w:sz w:val="28"/>
-                <w:szCs w:val="28"/>
-              </w:rPr>
-              <w:t>更新</w:t>
+            <w:r>
+              <w:rPr>
+                <w:rFonts w:hint="eastAsia"/>
+                <w:sz w:val="28"/>
+                <w:szCs w:val="28"/>
+              </w:rPr>
+              <w:t>甘特图完善加更新</w:t>
             </w:r>
           </w:p>
         </w:tc>
@@ -1069,18 +1051,8 @@
                 <w:sz w:val="28"/>
                 <w:szCs w:val="28"/>
               </w:rPr>
-              <w:t>许</w:t>
-            </w:r>
-            <w:proofErr w:type="gramStart"/>
-            <w:r>
-              <w:rPr>
-                <w:rFonts w:hint="eastAsia"/>
-                <w:sz w:val="28"/>
-                <w:szCs w:val="28"/>
-              </w:rPr>
-              <w:t>罗阳宁</w:t>
-            </w:r>
-            <w:proofErr w:type="gramEnd"/>
+              <w:t>许罗阳宁</w:t>
+            </w:r>
           </w:p>
         </w:tc>
         <w:tc>
@@ -1115,6 +1087,21 @@
                 <w:szCs w:val="28"/>
               </w:rPr>
             </w:pPr>
+            <w:r>
+              <w:rPr>
+                <w:rFonts w:hint="eastAsia"/>
+                <w:sz w:val="28"/>
+                <w:szCs w:val="28"/>
+              </w:rPr>
+              <w:t>7</w:t>
+            </w:r>
+            <w:r>
+              <w:rPr>
+                <w:sz w:val="28"/>
+                <w:szCs w:val="28"/>
+              </w:rPr>
+              <w:t>7</w:t>
+            </w:r>
           </w:p>
         </w:tc>
       </w:tr>
@@ -1222,6 +1209,21 @@
                 <w:szCs w:val="28"/>
               </w:rPr>
             </w:pPr>
+            <w:r>
+              <w:rPr>
+                <w:rFonts w:hint="eastAsia"/>
+                <w:sz w:val="28"/>
+                <w:szCs w:val="28"/>
+              </w:rPr>
+              <w:t>7</w:t>
+            </w:r>
+            <w:r>
+              <w:rPr>
+                <w:sz w:val="28"/>
+                <w:szCs w:val="28"/>
+              </w:rPr>
+              <w:t>8</w:t>
+            </w:r>
           </w:p>
         </w:tc>
       </w:tr>
@@ -1264,22 +1266,15 @@
                 <w:sz w:val="28"/>
                 <w:szCs w:val="28"/>
               </w:rPr>
-              <w:t>展示</w:t>
-            </w:r>
-            <w:r>
-              <w:rPr>
-                <w:sz w:val="28"/>
-                <w:szCs w:val="28"/>
-              </w:rPr>
-              <w:t>P</w:t>
-            </w:r>
-            <w:r>
-              <w:rPr>
-                <w:rFonts w:hint="eastAsia"/>
-                <w:sz w:val="28"/>
-                <w:szCs w:val="28"/>
-              </w:rPr>
-              <w:t>pt</w:t>
+              <w:t>ppt</w:t>
+            </w:r>
+            <w:r>
+              <w:rPr>
+                <w:rFonts w:hint="eastAsia"/>
+                <w:sz w:val="28"/>
+                <w:szCs w:val="28"/>
+              </w:rPr>
+              <w:t>修订</w:t>
             </w:r>
           </w:p>
         </w:tc>
@@ -1336,6 +1331,21 @@
                 <w:szCs w:val="28"/>
               </w:rPr>
             </w:pPr>
+            <w:r>
+              <w:rPr>
+                <w:rFonts w:hint="eastAsia"/>
+                <w:sz w:val="28"/>
+                <w:szCs w:val="28"/>
+              </w:rPr>
+              <w:t>7</w:t>
+            </w:r>
+            <w:r>
+              <w:rPr>
+                <w:sz w:val="28"/>
+                <w:szCs w:val="28"/>
+              </w:rPr>
+              <w:t>0</w:t>
+            </w:r>
           </w:p>
         </w:tc>
       </w:tr>
@@ -1398,18 +1408,8 @@
                 <w:sz w:val="28"/>
                 <w:szCs w:val="28"/>
               </w:rPr>
-              <w:t>许</w:t>
-            </w:r>
-            <w:proofErr w:type="gramStart"/>
-            <w:r>
-              <w:rPr>
-                <w:rFonts w:hint="eastAsia"/>
-                <w:sz w:val="28"/>
-                <w:szCs w:val="28"/>
-              </w:rPr>
-              <w:t>罗阳宁</w:t>
-            </w:r>
-            <w:proofErr w:type="gramEnd"/>
+              <w:t>许罗阳宁</w:t>
+            </w:r>
           </w:p>
         </w:tc>
         <w:tc>
@@ -1444,6 +1444,21 @@
                 <w:szCs w:val="28"/>
               </w:rPr>
             </w:pPr>
+            <w:r>
+              <w:rPr>
+                <w:rFonts w:hint="eastAsia"/>
+                <w:sz w:val="28"/>
+                <w:szCs w:val="28"/>
+              </w:rPr>
+              <w:t>7</w:t>
+            </w:r>
+            <w:r>
+              <w:rPr>
+                <w:sz w:val="28"/>
+                <w:szCs w:val="28"/>
+              </w:rPr>
+              <w:t>7</w:t>
+            </w:r>
           </w:p>
         </w:tc>
       </w:tr>
@@ -1542,6 +1557,21 @@
                 <w:szCs w:val="28"/>
               </w:rPr>
             </w:pPr>
+            <w:r>
+              <w:rPr>
+                <w:rFonts w:hint="eastAsia"/>
+                <w:sz w:val="28"/>
+                <w:szCs w:val="28"/>
+              </w:rPr>
+              <w:t>8</w:t>
+            </w:r>
+            <w:r>
+              <w:rPr>
+                <w:sz w:val="28"/>
+                <w:szCs w:val="28"/>
+              </w:rPr>
+              <w:t>5</w:t>
+            </w:r>
           </w:p>
         </w:tc>
       </w:tr>
@@ -1577,7 +1607,6 @@
                 <w:szCs w:val="28"/>
               </w:rPr>
             </w:pPr>
-            <w:proofErr w:type="spellStart"/>
             <w:r>
               <w:rPr>
                 <w:sz w:val="28"/>
@@ -1593,7 +1622,6 @@
               </w:rPr>
               <w:t>cb</w:t>
             </w:r>
-            <w:proofErr w:type="spellEnd"/>
             <w:r>
               <w:rPr>
                 <w:rFonts w:hint="eastAsia"/>
@@ -1657,6 +1685,21 @@
                 <w:szCs w:val="28"/>
               </w:rPr>
             </w:pPr>
+            <w:r>
+              <w:rPr>
+                <w:rFonts w:hint="eastAsia"/>
+                <w:sz w:val="28"/>
+                <w:szCs w:val="28"/>
+              </w:rPr>
+              <w:t>7</w:t>
+            </w:r>
+            <w:r>
+              <w:rPr>
+                <w:sz w:val="28"/>
+                <w:szCs w:val="28"/>
+              </w:rPr>
+              <w:t>8</w:t>
+            </w:r>
           </w:p>
         </w:tc>
       </w:tr>
@@ -1756,6 +1799,21 @@
                 <w:szCs w:val="28"/>
               </w:rPr>
             </w:pPr>
+            <w:r>
+              <w:rPr>
+                <w:rFonts w:hint="eastAsia"/>
+                <w:sz w:val="28"/>
+                <w:szCs w:val="28"/>
+              </w:rPr>
+              <w:t>7</w:t>
+            </w:r>
+            <w:r>
+              <w:rPr>
+                <w:sz w:val="28"/>
+                <w:szCs w:val="28"/>
+              </w:rPr>
+              <w:t>4</w:t>
+            </w:r>
           </w:p>
         </w:tc>
       </w:tr>
@@ -1767,7 +1825,6 @@
           <w:p>
             <w:pPr>
               <w:rPr>
-                <w:rFonts w:hint="eastAsia"/>
                 <w:sz w:val="28"/>
                 <w:szCs w:val="28"/>
               </w:rPr>
@@ -1796,7 +1853,6 @@
           <w:p>
             <w:pPr>
               <w:rPr>
-                <w:rFonts w:hint="eastAsia"/>
                 <w:sz w:val="28"/>
                 <w:szCs w:val="28"/>
               </w:rPr>
@@ -1818,29 +1874,18 @@
           <w:p>
             <w:pPr>
               <w:rPr>
-                <w:rFonts w:hint="eastAsia"/>
-                <w:sz w:val="28"/>
-                <w:szCs w:val="28"/>
-              </w:rPr>
-            </w:pPr>
-            <w:r>
-              <w:rPr>
-                <w:rFonts w:hint="eastAsia"/>
-                <w:sz w:val="28"/>
-                <w:szCs w:val="28"/>
-              </w:rPr>
-              <w:t>许</w:t>
-            </w:r>
-            <w:proofErr w:type="gramStart"/>
-            <w:r>
-              <w:rPr>
-                <w:rFonts w:hint="eastAsia"/>
-                <w:sz w:val="28"/>
-                <w:szCs w:val="28"/>
-              </w:rPr>
-              <w:t>罗阳宁</w:t>
-            </w:r>
-            <w:proofErr w:type="gramEnd"/>
+                <w:sz w:val="28"/>
+                <w:szCs w:val="28"/>
+              </w:rPr>
+            </w:pPr>
+            <w:r>
+              <w:rPr>
+                <w:rFonts w:hint="eastAsia"/>
+                <w:sz w:val="28"/>
+                <w:szCs w:val="28"/>
+              </w:rPr>
+              <w:t>许罗阳宁</w:t>
+            </w:r>
           </w:p>
         </w:tc>
         <w:tc>
@@ -1850,7 +1895,6 @@
           <w:p>
             <w:pPr>
               <w:rPr>
-                <w:rFonts w:hint="eastAsia"/>
                 <w:sz w:val="28"/>
                 <w:szCs w:val="28"/>
               </w:rPr>
@@ -1876,6 +1920,21 @@
                 <w:szCs w:val="28"/>
               </w:rPr>
             </w:pPr>
+            <w:r>
+              <w:rPr>
+                <w:rFonts w:hint="eastAsia"/>
+                <w:sz w:val="28"/>
+                <w:szCs w:val="28"/>
+              </w:rPr>
+              <w:t>8</w:t>
+            </w:r>
+            <w:r>
+              <w:rPr>
+                <w:sz w:val="28"/>
+                <w:szCs w:val="28"/>
+              </w:rPr>
+              <w:t>0</w:t>
+            </w:r>
           </w:p>
         </w:tc>
       </w:tr>
@@ -1887,7 +1946,6 @@
           <w:p>
             <w:pPr>
               <w:rPr>
-                <w:rFonts w:hint="eastAsia"/>
                 <w:sz w:val="28"/>
                 <w:szCs w:val="28"/>
               </w:rPr>
@@ -1916,7 +1974,6 @@
           <w:p>
             <w:pPr>
               <w:rPr>
-                <w:rFonts w:hint="eastAsia"/>
                 <w:sz w:val="28"/>
                 <w:szCs w:val="28"/>
               </w:rPr>
@@ -1938,29 +1995,18 @@
           <w:p>
             <w:pPr>
               <w:rPr>
-                <w:rFonts w:hint="eastAsia"/>
-                <w:sz w:val="28"/>
-                <w:szCs w:val="28"/>
-              </w:rPr>
-            </w:pPr>
-            <w:r>
-              <w:rPr>
-                <w:rFonts w:hint="eastAsia"/>
-                <w:sz w:val="28"/>
-                <w:szCs w:val="28"/>
-              </w:rPr>
-              <w:t>许</w:t>
-            </w:r>
-            <w:proofErr w:type="gramStart"/>
-            <w:r>
-              <w:rPr>
-                <w:rFonts w:hint="eastAsia"/>
-                <w:sz w:val="28"/>
-                <w:szCs w:val="28"/>
-              </w:rPr>
-              <w:t>罗阳宁</w:t>
-            </w:r>
-            <w:proofErr w:type="gramEnd"/>
+                <w:sz w:val="28"/>
+                <w:szCs w:val="28"/>
+              </w:rPr>
+            </w:pPr>
+            <w:r>
+              <w:rPr>
+                <w:rFonts w:hint="eastAsia"/>
+                <w:sz w:val="28"/>
+                <w:szCs w:val="28"/>
+              </w:rPr>
+              <w:t>许罗阳宁</w:t>
+            </w:r>
           </w:p>
         </w:tc>
         <w:tc>
@@ -1970,7 +2016,6 @@
           <w:p>
             <w:pPr>
               <w:rPr>
-                <w:rFonts w:hint="eastAsia"/>
                 <w:sz w:val="28"/>
                 <w:szCs w:val="28"/>
               </w:rPr>
@@ -1996,6 +2041,21 @@
                 <w:szCs w:val="28"/>
               </w:rPr>
             </w:pPr>
+            <w:r>
+              <w:rPr>
+                <w:rFonts w:hint="eastAsia"/>
+                <w:sz w:val="28"/>
+                <w:szCs w:val="28"/>
+              </w:rPr>
+              <w:t>8</w:t>
+            </w:r>
+            <w:r>
+              <w:rPr>
+                <w:sz w:val="28"/>
+                <w:szCs w:val="28"/>
+              </w:rPr>
+              <w:t>0</w:t>
+            </w:r>
           </w:p>
         </w:tc>
       </w:tr>
@@ -2007,7 +2067,6 @@
           <w:p>
             <w:pPr>
               <w:rPr>
-                <w:rFonts w:hint="eastAsia"/>
                 <w:sz w:val="28"/>
                 <w:szCs w:val="28"/>
               </w:rPr>
@@ -2036,12 +2095,10 @@
           <w:p>
             <w:pPr>
               <w:rPr>
-                <w:rFonts w:hint="eastAsia"/>
-                <w:sz w:val="28"/>
-                <w:szCs w:val="28"/>
-              </w:rPr>
-            </w:pPr>
-            <w:proofErr w:type="spellStart"/>
+                <w:sz w:val="28"/>
+                <w:szCs w:val="28"/>
+              </w:rPr>
+            </w:pPr>
             <w:r>
               <w:rPr>
                 <w:sz w:val="28"/>
@@ -2057,7 +2114,6 @@
               </w:rPr>
               <w:t>rs</w:t>
             </w:r>
-            <w:proofErr w:type="spellEnd"/>
             <w:r>
               <w:rPr>
                 <w:rFonts w:hint="eastAsia"/>
@@ -2075,7 +2131,6 @@
           <w:p>
             <w:pPr>
               <w:rPr>
-                <w:rFonts w:hint="eastAsia"/>
                 <w:sz w:val="28"/>
                 <w:szCs w:val="28"/>
               </w:rPr>
@@ -2097,7 +2152,6 @@
           <w:p>
             <w:pPr>
               <w:rPr>
-                <w:rFonts w:hint="eastAsia"/>
                 <w:sz w:val="28"/>
                 <w:szCs w:val="28"/>
               </w:rPr>
@@ -2123,6 +2177,21 @@
                 <w:szCs w:val="28"/>
               </w:rPr>
             </w:pPr>
+            <w:r>
+              <w:rPr>
+                <w:rFonts w:hint="eastAsia"/>
+                <w:sz w:val="28"/>
+                <w:szCs w:val="28"/>
+              </w:rPr>
+              <w:t>8</w:t>
+            </w:r>
+            <w:r>
+              <w:rPr>
+                <w:sz w:val="28"/>
+                <w:szCs w:val="28"/>
+              </w:rPr>
+              <w:t>0</w:t>
+            </w:r>
           </w:p>
         </w:tc>
       </w:tr>
@@ -2134,7 +2203,6 @@
           <w:p>
             <w:pPr>
               <w:rPr>
-                <w:rFonts w:hint="eastAsia"/>
                 <w:sz w:val="28"/>
                 <w:szCs w:val="28"/>
               </w:rPr>
@@ -2163,7 +2231,6 @@
           <w:p>
             <w:pPr>
               <w:rPr>
-                <w:rFonts w:hint="eastAsia"/>
                 <w:sz w:val="28"/>
                 <w:szCs w:val="28"/>
               </w:rPr>
@@ -2185,7 +2252,6 @@
           <w:p>
             <w:pPr>
               <w:rPr>
-                <w:rFonts w:hint="eastAsia"/>
                 <w:sz w:val="28"/>
                 <w:szCs w:val="28"/>
               </w:rPr>
@@ -2207,7 +2273,6 @@
           <w:p>
             <w:pPr>
               <w:rPr>
-                <w:rFonts w:hint="eastAsia"/>
                 <w:sz w:val="28"/>
                 <w:szCs w:val="28"/>
               </w:rPr>
@@ -2233,6 +2298,21 @@
                 <w:szCs w:val="28"/>
               </w:rPr>
             </w:pPr>
+            <w:r>
+              <w:rPr>
+                <w:rFonts w:hint="eastAsia"/>
+                <w:sz w:val="28"/>
+                <w:szCs w:val="28"/>
+              </w:rPr>
+              <w:t>8</w:t>
+            </w:r>
+            <w:r>
+              <w:rPr>
+                <w:sz w:val="28"/>
+                <w:szCs w:val="28"/>
+              </w:rPr>
+              <w:t>0</w:t>
+            </w:r>
           </w:p>
         </w:tc>
       </w:tr>
@@ -2629,23 +2709,13 @@
                 <w:szCs w:val="28"/>
               </w:rPr>
             </w:pPr>
-            <w:proofErr w:type="gramStart"/>
-            <w:r>
-              <w:rPr>
-                <w:rFonts w:hint="eastAsia"/>
-                <w:sz w:val="28"/>
-                <w:szCs w:val="28"/>
-              </w:rPr>
-              <w:t>甘特图完善加</w:t>
-            </w:r>
-            <w:proofErr w:type="gramEnd"/>
-            <w:r>
-              <w:rPr>
-                <w:rFonts w:hint="eastAsia"/>
-                <w:sz w:val="28"/>
-                <w:szCs w:val="28"/>
-              </w:rPr>
-              <w:t>更新</w:t>
+            <w:r>
+              <w:rPr>
+                <w:rFonts w:hint="eastAsia"/>
+                <w:sz w:val="28"/>
+                <w:szCs w:val="28"/>
+              </w:rPr>
+              <w:t>甘特图完善加更新</w:t>
             </w:r>
           </w:p>
         </w:tc>
@@ -2666,18 +2736,8 @@
                 <w:sz w:val="28"/>
                 <w:szCs w:val="28"/>
               </w:rPr>
-              <w:t>许</w:t>
-            </w:r>
-            <w:proofErr w:type="gramStart"/>
-            <w:r>
-              <w:rPr>
-                <w:rFonts w:hint="eastAsia"/>
-                <w:sz w:val="28"/>
-                <w:szCs w:val="28"/>
-              </w:rPr>
-              <w:t>罗阳宁</w:t>
-            </w:r>
-            <w:proofErr w:type="gramEnd"/>
+              <w:t>许罗阳宁</w:t>
+            </w:r>
           </w:p>
         </w:tc>
         <w:tc>
@@ -3114,7 +3174,7 @@
           <w:szCs w:val="28"/>
         </w:rPr>
       </w:pPr>
-      <w:bookmarkStart w:id="1" w:name="_Hlk101175767"/>
+      <w:bookmarkStart w:id="0" w:name="_Hlk101175767"/>
       <w:r>
         <w:rPr>
           <w:rFonts w:hint="eastAsia"/>
@@ -3140,7 +3200,7 @@
           <w:tcPr>
             <w:tcW w:w="2765" w:type="dxa"/>
           </w:tcPr>
-          <w:bookmarkEnd w:id="1"/>
+          <w:bookmarkEnd w:id="0"/>
           <w:p>
             <w:pPr>
               <w:rPr>
@@ -3239,27 +3299,27 @@
                 <w:szCs w:val="24"/>
               </w:rPr>
             </w:pPr>
-          </w:p>
-        </w:tc>
-        <w:tc>
-          <w:tcPr>
-            <w:tcW w:w="2766" w:type="dxa"/>
-          </w:tcPr>
-          <w:p>
-            <w:pPr>
+            <w:r>
+              <w:rPr>
+                <w:rFonts w:asciiTheme="minorEastAsia" w:eastAsiaTheme="minorEastAsia" w:hAnsiTheme="minorEastAsia" w:hint="eastAsia"/>
+                <w:sz w:val="24"/>
+                <w:szCs w:val="24"/>
+              </w:rPr>
+              <w:t>7</w:t>
+            </w:r>
+            <w:r>
               <w:rPr>
                 <w:rFonts w:asciiTheme="minorEastAsia" w:eastAsiaTheme="minorEastAsia" w:hAnsiTheme="minorEastAsia"/>
                 <w:sz w:val="24"/>
                 <w:szCs w:val="24"/>
               </w:rPr>
-            </w:pPr>
-          </w:p>
-        </w:tc>
-      </w:tr>
-      <w:tr>
-        <w:tc>
-          <w:tcPr>
-            <w:tcW w:w="2765" w:type="dxa"/>
+              <w:t>9</w:t>
+            </w:r>
+          </w:p>
+        </w:tc>
+        <w:tc>
+          <w:tcPr>
+            <w:tcW w:w="2766" w:type="dxa"/>
           </w:tcPr>
           <w:p>
             <w:pPr>
@@ -3269,38 +3329,60 @@
                 <w:szCs w:val="24"/>
               </w:rPr>
             </w:pPr>
+          </w:p>
+        </w:tc>
+      </w:tr>
+      <w:tr>
+        <w:tc>
+          <w:tcPr>
+            <w:tcW w:w="2765" w:type="dxa"/>
+          </w:tcPr>
+          <w:p>
+            <w:pPr>
+              <w:rPr>
+                <w:rFonts w:asciiTheme="minorEastAsia" w:eastAsiaTheme="minorEastAsia" w:hAnsiTheme="minorEastAsia"/>
+                <w:sz w:val="24"/>
+                <w:szCs w:val="24"/>
+              </w:rPr>
+            </w:pPr>
             <w:r>
               <w:rPr>
                 <w:rFonts w:asciiTheme="minorEastAsia" w:eastAsiaTheme="minorEastAsia" w:hAnsiTheme="minorEastAsia" w:hint="eastAsia"/>
                 <w:sz w:val="24"/>
                 <w:szCs w:val="24"/>
               </w:rPr>
-              <w:t>许</w:t>
-            </w:r>
-            <w:proofErr w:type="gramStart"/>
+              <w:t>许罗阳宁</w:t>
+            </w:r>
+          </w:p>
+        </w:tc>
+        <w:tc>
+          <w:tcPr>
+            <w:tcW w:w="2765" w:type="dxa"/>
+          </w:tcPr>
+          <w:p>
+            <w:pPr>
+              <w:rPr>
+                <w:rFonts w:asciiTheme="minorEastAsia" w:eastAsiaTheme="minorEastAsia" w:hAnsiTheme="minorEastAsia"/>
+                <w:sz w:val="24"/>
+                <w:szCs w:val="24"/>
+              </w:rPr>
+            </w:pPr>
             <w:r>
               <w:rPr>
                 <w:rFonts w:asciiTheme="minorEastAsia" w:eastAsiaTheme="minorEastAsia" w:hAnsiTheme="minorEastAsia" w:hint="eastAsia"/>
                 <w:sz w:val="24"/>
                 <w:szCs w:val="24"/>
               </w:rPr>
-              <w:t>罗阳宁</w:t>
-            </w:r>
-            <w:proofErr w:type="gramEnd"/>
-          </w:p>
-        </w:tc>
-        <w:tc>
-          <w:tcPr>
-            <w:tcW w:w="2765" w:type="dxa"/>
-          </w:tcPr>
-          <w:p>
-            <w:pPr>
+              <w:t>7</w:t>
+            </w:r>
+            <w:r>
               <w:rPr>
                 <w:rFonts w:asciiTheme="minorEastAsia" w:eastAsiaTheme="minorEastAsia" w:hAnsiTheme="minorEastAsia"/>
                 <w:sz w:val="24"/>
                 <w:szCs w:val="24"/>
               </w:rPr>
-            </w:pPr>
+              <w:t>8.5</w:t>
+            </w:r>
           </w:p>
         </w:tc>
         <w:tc>
@@ -3353,27 +3435,27 @@
                 <w:szCs w:val="24"/>
               </w:rPr>
             </w:pPr>
-          </w:p>
-        </w:tc>
-        <w:tc>
-          <w:tcPr>
-            <w:tcW w:w="2766" w:type="dxa"/>
-          </w:tcPr>
-          <w:p>
-            <w:pPr>
+            <w:r>
+              <w:rPr>
+                <w:rFonts w:asciiTheme="minorEastAsia" w:eastAsiaTheme="minorEastAsia" w:hAnsiTheme="minorEastAsia" w:hint="eastAsia"/>
+                <w:sz w:val="24"/>
+                <w:szCs w:val="24"/>
+              </w:rPr>
+              <w:t>8</w:t>
+            </w:r>
+            <w:r>
               <w:rPr>
                 <w:rFonts w:asciiTheme="minorEastAsia" w:eastAsiaTheme="minorEastAsia" w:hAnsiTheme="minorEastAsia"/>
                 <w:sz w:val="24"/>
                 <w:szCs w:val="24"/>
               </w:rPr>
-            </w:pPr>
-          </w:p>
-        </w:tc>
-      </w:tr>
-      <w:tr>
-        <w:tc>
-          <w:tcPr>
-            <w:tcW w:w="2765" w:type="dxa"/>
+              <w:t>5</w:t>
+            </w:r>
+          </w:p>
+        </w:tc>
+        <w:tc>
+          <w:tcPr>
+            <w:tcW w:w="2766" w:type="dxa"/>
           </w:tcPr>
           <w:p>
             <w:pPr>
@@ -3383,6 +3465,22 @@
                 <w:szCs w:val="24"/>
               </w:rPr>
             </w:pPr>
+          </w:p>
+        </w:tc>
+      </w:tr>
+      <w:tr>
+        <w:tc>
+          <w:tcPr>
+            <w:tcW w:w="2765" w:type="dxa"/>
+          </w:tcPr>
+          <w:p>
+            <w:pPr>
+              <w:rPr>
+                <w:rFonts w:asciiTheme="minorEastAsia" w:eastAsiaTheme="minorEastAsia" w:hAnsiTheme="minorEastAsia"/>
+                <w:sz w:val="24"/>
+                <w:szCs w:val="24"/>
+              </w:rPr>
+            </w:pPr>
             <w:r>
               <w:rPr>
                 <w:rFonts w:asciiTheme="minorEastAsia" w:eastAsiaTheme="minorEastAsia" w:hAnsiTheme="minorEastAsia" w:hint="eastAsia"/>
@@ -3405,27 +3503,27 @@
                 <w:szCs w:val="24"/>
               </w:rPr>
             </w:pPr>
-          </w:p>
-        </w:tc>
-        <w:tc>
-          <w:tcPr>
-            <w:tcW w:w="2766" w:type="dxa"/>
-          </w:tcPr>
-          <w:p>
-            <w:pPr>
+            <w:r>
+              <w:rPr>
+                <w:rFonts w:asciiTheme="minorEastAsia" w:eastAsiaTheme="minorEastAsia" w:hAnsiTheme="minorEastAsia" w:hint="eastAsia"/>
+                <w:sz w:val="24"/>
+                <w:szCs w:val="24"/>
+              </w:rPr>
+              <w:t>7</w:t>
+            </w:r>
+            <w:r>
               <w:rPr>
                 <w:rFonts w:asciiTheme="minorEastAsia" w:eastAsiaTheme="minorEastAsia" w:hAnsiTheme="minorEastAsia"/>
                 <w:sz w:val="24"/>
                 <w:szCs w:val="24"/>
               </w:rPr>
-            </w:pPr>
-          </w:p>
-        </w:tc>
-      </w:tr>
-      <w:tr>
-        <w:tc>
-          <w:tcPr>
-            <w:tcW w:w="2765" w:type="dxa"/>
+              <w:t>7.5</w:t>
+            </w:r>
+          </w:p>
+        </w:tc>
+        <w:tc>
+          <w:tcPr>
+            <w:tcW w:w="2766" w:type="dxa"/>
           </w:tcPr>
           <w:p>
             <w:pPr>
@@ -3435,6 +3533,22 @@
                 <w:szCs w:val="24"/>
               </w:rPr>
             </w:pPr>
+          </w:p>
+        </w:tc>
+      </w:tr>
+      <w:tr>
+        <w:tc>
+          <w:tcPr>
+            <w:tcW w:w="2765" w:type="dxa"/>
+          </w:tcPr>
+          <w:p>
+            <w:pPr>
+              <w:rPr>
+                <w:rFonts w:asciiTheme="minorEastAsia" w:eastAsiaTheme="minorEastAsia" w:hAnsiTheme="minorEastAsia"/>
+                <w:sz w:val="24"/>
+                <w:szCs w:val="24"/>
+              </w:rPr>
+            </w:pPr>
             <w:r>
               <w:rPr>
                 <w:rFonts w:asciiTheme="minorEastAsia" w:eastAsiaTheme="minorEastAsia" w:hAnsiTheme="minorEastAsia" w:hint="eastAsia"/>
@@ -3457,6 +3571,22 @@
                 <w:szCs w:val="24"/>
               </w:rPr>
             </w:pPr>
+            <w:r>
+              <w:rPr>
+                <w:rFonts w:asciiTheme="minorEastAsia" w:eastAsiaTheme="minorEastAsia" w:hAnsiTheme="minorEastAsia" w:hint="eastAsia"/>
+                <w:sz w:val="24"/>
+                <w:szCs w:val="24"/>
+              </w:rPr>
+              <w:t>7</w:t>
+            </w:r>
+            <w:r>
+              <w:rPr>
+                <w:rFonts w:asciiTheme="minorEastAsia" w:eastAsiaTheme="minorEastAsia" w:hAnsiTheme="minorEastAsia"/>
+                <w:sz w:val="24"/>
+                <w:szCs w:val="24"/>
+              </w:rPr>
+              <w:t>2</w:t>
+            </w:r>
           </w:p>
         </w:tc>
         <w:tc>
@@ -3494,7 +3624,7 @@
 </file>
 
 <file path=word/styles.xml><?xml version="1.0" encoding="utf-8"?>
-<w:styles xmlns:mc="http://schemas.openxmlformats.org/markup-compatibility/2006" xmlns:r="http://schemas.openxmlformats.org/officeDocument/2006/relationships" xmlns:w="http://schemas.openxmlformats.org/wordprocessingml/2006/main" xmlns:w14="http://schemas.microsoft.com/office/word/2010/wordml" xmlns:w15="http://schemas.microsoft.com/office/word/2012/wordml" xmlns:w16cid="http://schemas.microsoft.com/office/word/2016/wordml/cid" xmlns:w16se="http://schemas.microsoft.com/office/word/2015/wordml/symex" mc:Ignorable="w14 w15 w16se w16cid">
+<w:styles xmlns:mc="http://schemas.openxmlformats.org/markup-compatibility/2006" xmlns:r="http://schemas.openxmlformats.org/officeDocument/2006/relationships" xmlns:w="http://schemas.openxmlformats.org/wordprocessingml/2006/main" xmlns:w14="http://schemas.microsoft.com/office/word/2010/wordml" xmlns:w15="http://schemas.microsoft.com/office/word/2012/wordml" xmlns:w16cex="http://schemas.microsoft.com/office/word/2018/wordml/cex" xmlns:w16cid="http://schemas.microsoft.com/office/word/2016/wordml/cid" xmlns:w16="http://schemas.microsoft.com/office/word/2018/wordml" xmlns:w16sdtdh="http://schemas.microsoft.com/office/word/2020/wordml/sdtdatahash" xmlns:w16se="http://schemas.microsoft.com/office/word/2015/wordml/symex" mc:Ignorable="w14 w15 w16se w16cid w16 w16cex w16sdtdh">
   <w:docDefaults>
     <w:rPrDefault>
       <w:rPr>
